--- a/Demo Of Skill Project.docx
+++ b/Demo Of Skill Project.docx
@@ -1,6 +1,6 @@
 
 <file path=word/document.xml><?xml version="1.0" encoding="utf-8"?>
-<w:document xmlns:wpc="http://schemas.microsoft.com/office/word/2010/wordprocessingCanvas" xmlns:cx="http://schemas.microsoft.com/office/drawing/2014/chartex" xmlns:cx1="http://schemas.microsoft.com/office/drawing/2015/9/8/chartex" xmlns:cx2="http://schemas.microsoft.com/office/drawing/2015/10/21/chartex" xmlns:cx3="http://schemas.microsoft.com/office/drawing/2016/5/9/chartex" xmlns:cx4="http://schemas.microsoft.com/office/drawing/2016/5/10/chartex" xmlns:cx5="http://schemas.microsoft.com/office/drawing/2016/5/11/chartex" xmlns:cx6="http://schemas.microsoft.com/office/drawing/2016/5/12/chartex" xmlns:cx7="http://schemas.microsoft.com/office/drawing/2016/5/13/chartex" xmlns:cx8="http://schemas.microsoft.com/office/drawing/2016/5/14/chartex" xmlns:mc="http://schemas.openxmlformats.org/markup-compatibility/2006" xmlns:aink="http://schemas.microsoft.com/office/drawing/2016/ink" xmlns:am3d="http://schemas.microsoft.com/office/drawing/2017/model3d" xmlns:o="urn:schemas-microsoft-com:office:office" xmlns:oel="http://schemas.microsoft.com/office/2019/extlst" xmlns:r="http://schemas.openxmlformats.org/officeDocument/2006/relationships" xmlns:m="http://schemas.openxmlformats.org/officeDocument/2006/math" xmlns:v="urn:schemas-microsoft-com:vml" xmlns:wp14="http://schemas.microsoft.com/office/word/2010/wordprocessingDrawing" xmlns:wp="http://schemas.openxmlformats.org/drawingml/2006/wordprocessingDrawing" xmlns:w10="urn:schemas-microsoft-com:office:word" xmlns:w="http://schemas.openxmlformats.org/wordprocessingml/2006/main" xmlns:w14="http://schemas.microsoft.com/office/word/2010/wordml" xmlns:w15="http://schemas.microsoft.com/office/word/2012/wordml" xmlns:w16cex="http://schemas.microsoft.com/office/word/2018/wordml/cex" xmlns:w16cid="http://schemas.microsoft.com/office/word/2016/wordml/cid" xmlns:w16="http://schemas.microsoft.com/office/word/2018/wordml" xmlns:w16du="http://schemas.microsoft.com/office/word/2023/wordml/word16du" xmlns:w16sdtdh="http://schemas.microsoft.com/office/word/2020/wordml/sdtdatahash" xmlns:w16se="http://schemas.microsoft.com/office/word/2015/wordml/symex" xmlns:wpg="http://schemas.microsoft.com/office/word/2010/wordprocessingGroup" xmlns:wpi="http://schemas.microsoft.com/office/word/2010/wordprocessingInk" xmlns:wne="http://schemas.microsoft.com/office/word/2006/wordml" xmlns:wps="http://schemas.microsoft.com/office/word/2010/wordprocessingShape" mc:Ignorable="w14 w15 w16se w16cid w16 w16cex w16sdtdh w16du wp14">
+<w:document xmlns:wpc="http://schemas.microsoft.com/office/word/2010/wordprocessingCanvas" xmlns:cx="http://schemas.microsoft.com/office/drawing/2014/chartex" xmlns:cx1="http://schemas.microsoft.com/office/drawing/2015/9/8/chartex" xmlns:cx2="http://schemas.microsoft.com/office/drawing/2015/10/21/chartex" xmlns:cx3="http://schemas.microsoft.com/office/drawing/2016/5/9/chartex" xmlns:cx4="http://schemas.microsoft.com/office/drawing/2016/5/10/chartex" xmlns:cx5="http://schemas.microsoft.com/office/drawing/2016/5/11/chartex" xmlns:cx6="http://schemas.microsoft.com/office/drawing/2016/5/12/chartex" xmlns:cx7="http://schemas.microsoft.com/office/drawing/2016/5/13/chartex" xmlns:cx8="http://schemas.microsoft.com/office/drawing/2016/5/14/chartex" xmlns:mc="http://schemas.openxmlformats.org/markup-compatibility/2006" xmlns:aink="http://schemas.microsoft.com/office/drawing/2016/ink" xmlns:am3d="http://schemas.microsoft.com/office/drawing/2017/model3d" xmlns:o="urn:schemas-microsoft-com:office:office" xmlns:oel="http://schemas.microsoft.com/office/2019/extlst" xmlns:r="http://schemas.openxmlformats.org/officeDocument/2006/relationships" xmlns:m="http://schemas.openxmlformats.org/officeDocument/2006/math" xmlns:v="urn:schemas-microsoft-com:vml" xmlns:wp14="http://schemas.microsoft.com/office/word/2010/wordprocessingDrawing" xmlns:wp="http://schemas.openxmlformats.org/drawingml/2006/wordprocessingDrawing" xmlns:w10="urn:schemas-microsoft-com:office:word" xmlns:w="http://schemas.openxmlformats.org/wordprocessingml/2006/main" xmlns:w14="http://schemas.microsoft.com/office/word/2010/wordml" xmlns:w15="http://schemas.microsoft.com/office/word/2012/wordml" xmlns:w16cex="http://schemas.microsoft.com/office/word/2018/wordml/cex" xmlns:w16cid="http://schemas.microsoft.com/office/word/2016/wordml/cid" xmlns:w16="http://schemas.microsoft.com/office/word/2018/wordml" xmlns:w16du="http://schemas.microsoft.com/office/word/2023/wordml/word16du" xmlns:w16sdtdh="http://schemas.microsoft.com/office/word/2020/wordml/sdtdatahash" xmlns:w16sdtfl="http://schemas.microsoft.com/office/word/2024/wordml/sdtformatlock" xmlns:w16se="http://schemas.microsoft.com/office/word/2015/wordml/symex" xmlns:wpg="http://schemas.microsoft.com/office/word/2010/wordprocessingGroup" xmlns:wpi="http://schemas.microsoft.com/office/word/2010/wordprocessingInk" xmlns:wne="http://schemas.microsoft.com/office/word/2006/wordml" xmlns:wps="http://schemas.microsoft.com/office/word/2010/wordprocessingShape" mc:Ignorable="w14 w15 w16se w16cid w16 w16cex w16sdtdh w16sdtfl w16du wp14">
   <w:body>
     <w:p>
       <w:r>
@@ -97,6 +97,11 @@
         <w:t>Server will spawn 10 aircraft and varying ranges and altitudes around own ship.</w:t>
       </w:r>
     </w:p>
+    <w:p>
+      <w:r>
+        <w:t>Server side will show all craft as an airplane. Server side will show label under track showing life.</w:t>
+      </w:r>
+    </w:p>
     <w:p/>
     <w:p>
       <w:r>
@@ -134,6 +139,7 @@
     </w:p>
     <w:p>
       <w:r>
+        <w:lastRenderedPageBreak/>
         <w:t>Player 2 will only be able to identify targets</w:t>
       </w:r>
       <w:r>
@@ -205,9 +211,41 @@
     <w:p/>
     <w:p>
       <w:r>
-        <w:t>Server side will show all craft as an airplane. Server side will show label under track showing life.</w:t>
-      </w:r>
-    </w:p>
+        <w:t xml:space="preserve">Graphic will be provided </w:t>
+      </w:r>
+    </w:p>
+    <w:p/>
+    <w:p>
+      <w:r>
+        <w:t>Player will screen will show what trac</w:t>
+      </w:r>
+      <w:r>
+        <w:t>k</w:t>
+      </w:r>
+      <w:r>
+        <w:t>s are engaged.</w:t>
+      </w:r>
+      <w:r>
+        <w:t xml:space="preserve"> (ie missile moving to.)</w:t>
+      </w:r>
+    </w:p>
+    <w:p>
+      <w:r>
+        <w:t>Tracks identified as Friendly can not be engaged until identity is changed by player 1 or 2</w:t>
+      </w:r>
+    </w:p>
+    <w:p>
+      <w:r>
+        <w:t xml:space="preserve">If track engaged and id changed to friend missile engaging that track will </w:t>
+      </w:r>
+      <w:r>
+        <w:t>self-destruct</w:t>
+      </w:r>
+      <w:r>
+        <w:t>.</w:t>
+      </w:r>
+    </w:p>
+    <w:p/>
     <w:p>
       <w:r>
         <w:t>Tracks will change altitude</w:t>
@@ -216,57 +254,20 @@
     <w:p/>
     <w:p>
       <w:r>
-        <w:t xml:space="preserve">Graphic will be provided </w:t>
-      </w:r>
-    </w:p>
-    <w:p/>
-    <w:p>
-      <w:r>
-        <w:t>Player will screen will show what trac</w:t>
-      </w:r>
-      <w:r>
-        <w:t>k</w:t>
-      </w:r>
-      <w:r>
-        <w:t>s are engaged.</w:t>
-      </w:r>
-      <w:r>
-        <w:t xml:space="preserve"> (ie missile moving to.)</w:t>
-      </w:r>
-    </w:p>
-    <w:p>
-      <w:r>
-        <w:t>Tracks identified as Friendly can not be engaged until identity is changed by player 1 or 2</w:t>
-      </w:r>
-    </w:p>
-    <w:p>
-      <w:r>
-        <w:t xml:space="preserve">If track engaged and id changed to friend missile engaging that track will </w:t>
-      </w:r>
-      <w:r>
-        <w:t>self-destruct</w:t>
+        <w:t>Player will have 2 types missiles one will be recommended for all aircraft above 10000 ft altitude other will recommend the other below.</w:t>
+      </w:r>
+    </w:p>
+    <w:p>
+      <w:r>
+        <w:t>Recommendation will be based on what track is selected</w:t>
+      </w:r>
+      <w:r>
+        <w:t xml:space="preserve"> (hooked)</w:t>
       </w:r>
       <w:r>
         <w:t>.</w:t>
       </w:r>
     </w:p>
-    <w:p/>
-    <w:p>
-      <w:r>
-        <w:t>Player will have 2 types missiles one will be recommended for all aircraft above 10000 ft altitude other will recommend the other below.</w:t>
-      </w:r>
-    </w:p>
-    <w:p>
-      <w:r>
-        <w:t>Recommendation will be based on what track is selected</w:t>
-      </w:r>
-      <w:r>
-        <w:t xml:space="preserve"> (hooked)</w:t>
-      </w:r>
-      <w:r>
-        <w:t>.</w:t>
-      </w:r>
-    </w:p>
     <w:p>
       <w:r>
         <w:t xml:space="preserve">Hook </w:t>
@@ -305,12 +306,12 @@
     </w:p>
     <w:p>
       <w:r>
+        <w:lastRenderedPageBreak/>
         <w:t>life remaining</w:t>
       </w:r>
     </w:p>
     <w:p>
       <w:r>
-        <w:lastRenderedPageBreak/>
         <w:t>and tag if added.</w:t>
       </w:r>
     </w:p>
@@ -336,6 +337,30 @@
         <w:t>IE paid Job interview project.</w:t>
       </w:r>
     </w:p>
+    <w:p/>
+    <w:p/>
+    <w:p/>
+    <w:p>
+      <w:pPr>
+        <w:rPr>
+          <w:b/>
+          <w:bCs/>
+        </w:rPr>
+      </w:pPr>
+      <w:r>
+        <w:rPr>
+          <w:b/>
+          <w:bCs/>
+        </w:rPr>
+        <w:t>MISSING:</w:t>
+      </w:r>
+    </w:p>
+    <w:p>
+      <w:r>
+        <w:t>Also while hooked the aircrafts track history will be show (Dots showing the path the plane has traveled.) Track history will disappear when track is unselected.</w:t>
+      </w:r>
+    </w:p>
+    <w:p/>
     <w:sectPr>
       <w:pgSz w:w="12240" w:h="15840"/>
       <w:pgMar w:top="1440" w:right="1440" w:bottom="1440" w:left="1440" w:header="720" w:footer="720" w:gutter="0"/>
@@ -347,7 +372,7 @@
 </file>
 
 <file path=word/styles.xml><?xml version="1.0" encoding="utf-8"?>
-<w:styles xmlns:mc="http://schemas.openxmlformats.org/markup-compatibility/2006" xmlns:r="http://schemas.openxmlformats.org/officeDocument/2006/relationships" xmlns:w="http://schemas.openxmlformats.org/wordprocessingml/2006/main" xmlns:w14="http://schemas.microsoft.com/office/word/2010/wordml" xmlns:w15="http://schemas.microsoft.com/office/word/2012/wordml" xmlns:w16cex="http://schemas.microsoft.com/office/word/2018/wordml/cex" xmlns:w16cid="http://schemas.microsoft.com/office/word/2016/wordml/cid" xmlns:w16="http://schemas.microsoft.com/office/word/2018/wordml" xmlns:w16du="http://schemas.microsoft.com/office/word/2023/wordml/word16du" xmlns:w16sdtdh="http://schemas.microsoft.com/office/word/2020/wordml/sdtdatahash" xmlns:w16se="http://schemas.microsoft.com/office/word/2015/wordml/symex" mc:Ignorable="w14 w15 w16se w16cid w16 w16cex w16sdtdh w16du">
+<w:styles xmlns:mc="http://schemas.openxmlformats.org/markup-compatibility/2006" xmlns:r="http://schemas.openxmlformats.org/officeDocument/2006/relationships" xmlns:w="http://schemas.openxmlformats.org/wordprocessingml/2006/main" xmlns:w14="http://schemas.microsoft.com/office/word/2010/wordml" xmlns:w15="http://schemas.microsoft.com/office/word/2012/wordml" xmlns:w16cex="http://schemas.microsoft.com/office/word/2018/wordml/cex" xmlns:w16cid="http://schemas.microsoft.com/office/word/2016/wordml/cid" xmlns:w16="http://schemas.microsoft.com/office/word/2018/wordml" xmlns:w16du="http://schemas.microsoft.com/office/word/2023/wordml/word16du" xmlns:w16sdtdh="http://schemas.microsoft.com/office/word/2020/wordml/sdtdatahash" xmlns:w16sdtfl="http://schemas.microsoft.com/office/word/2024/wordml/sdtformatlock" xmlns:w16se="http://schemas.microsoft.com/office/word/2015/wordml/symex" mc:Ignorable="w14 w15 w16se w16cid w16 w16cex w16sdtdh w16sdtfl w16du">
   <w:docDefaults>
     <w:rPrDefault>
       <w:rPr>
@@ -746,6 +771,7 @@
   <w:style w:type="paragraph" w:default="1" w:styleId="Normal">
     <w:name w:val="Normal"/>
     <w:qFormat/>
+    <w:rsid w:val="00C23D5E"/>
   </w:style>
   <w:style w:type="character" w:default="1" w:styleId="DefaultParagraphFont">
     <w:name w:val="Default Paragraph Font"/>

--- a/Demo Of Skill Project.docx
+++ b/Demo Of Skill Project.docx
@@ -335,29 +335,6 @@
     <w:p>
       <w:r>
         <w:t>IE paid Job interview project.</w:t>
-      </w:r>
-    </w:p>
-    <w:p/>
-    <w:p/>
-    <w:p/>
-    <w:p>
-      <w:pPr>
-        <w:rPr>
-          <w:b/>
-          <w:bCs/>
-        </w:rPr>
-      </w:pPr>
-      <w:r>
-        <w:rPr>
-          <w:b/>
-          <w:bCs/>
-        </w:rPr>
-        <w:t>MISSING:</w:t>
-      </w:r>
-    </w:p>
-    <w:p>
-      <w:r>
-        <w:t>Also while hooked the aircrafts track history will be show (Dots showing the path the plane has traveled.) Track history will disappear when track is unselected.</w:t>
       </w:r>
     </w:p>
     <w:p/>
